--- a/1-项目论证/2.07-产品构思-郑玉莹.docx
+++ b/1-项目论证/2.07-产品构思-郑玉莹.docx
@@ -610,7 +610,6 @@
         </w:numPr>
         <w:ind w:firstLineChars="0"/>
         <w:rPr>
-          <w:rFonts w:hint="eastAsia"/>
           <w:sz w:val="30"/>
           <w:szCs w:val="30"/>
         </w:rPr>
@@ -643,6 +642,28 @@
           <w:sz w:val="30"/>
           <w:szCs w:val="30"/>
         </w:rPr>
+        <w:t>知识层面较高，有辅导能力</w:t>
+      </w:r>
+    </w:p>
+    <w:p>
+      <w:pPr>
+        <w:pStyle w:val="7"/>
+        <w:numPr>
+          <w:ilvl w:val="0"/>
+          <w:numId w:val="6"/>
+        </w:numPr>
+        <w:ind w:firstLineChars="0"/>
+        <w:rPr>
+          <w:sz w:val="30"/>
+          <w:szCs w:val="30"/>
+        </w:rPr>
+      </w:pPr>
+      <w:r>
+        <w:rPr>
+          <w:rFonts w:hint="eastAsia"/>
+          <w:sz w:val="30"/>
+          <w:szCs w:val="30"/>
+        </w:rPr>
         <w:t>一般是在校大学生居多，年纪</w:t>
       </w:r>
       <w:r>
@@ -776,7 +797,22 @@
           <w:sz w:val="30"/>
           <w:szCs w:val="30"/>
         </w:rPr>
-        <w:t>年龄中年老年居多。</w:t>
+        <w:t>年龄8</w:t>
+      </w:r>
+      <w:r>
+        <w:rPr>
+          <w:sz w:val="30"/>
+          <w:szCs w:val="30"/>
+        </w:rPr>
+        <w:t>0</w:t>
+      </w:r>
+      <w:r>
+        <w:rPr>
+          <w:rFonts w:hint="eastAsia"/>
+          <w:sz w:val="30"/>
+          <w:szCs w:val="30"/>
+        </w:rPr>
+        <w:t>后居多。</w:t>
       </w:r>
     </w:p>
     <w:p>
@@ -2188,8 +2224,6 @@
         </w:rPr>
         <w:t>项目长周期设为5年；</w:t>
       </w:r>
-      <w:bookmarkStart w:id="0" w:name="_GoBack"/>
-      <w:bookmarkEnd w:id="0"/>
     </w:p>
     <w:p>
       <w:pPr>
@@ -2211,7 +2245,7 @@
           <w:sz w:val="28"/>
           <w:szCs w:val="28"/>
         </w:rPr>
-        <w:t>首年成本为上面资源分析中的成本加10万元推广成本，以后四年假设升级维护费和推广为每年20万；</w:t>
+        <w:t>首年成本为上面资源分析中的成本加1万元推广成本，以后四年假设升级维护费和推广为每年2万；</w:t>
       </w:r>
     </w:p>
     <w:p>
@@ -3094,8 +3128,18 @@
                 <w:color w:val="000000"/>
                 <w:sz w:val="28"/>
                 <w:szCs w:val="28"/>
-              </w:rPr>
-              <w:t>396000</w:t>
+                <w:lang w:val="en-US" w:eastAsia="zh-CN"/>
+              </w:rPr>
+              <w:t>20</w:t>
+            </w:r>
+            <w:r>
+              <w:rPr>
+                <w:rFonts w:hint="eastAsia" w:ascii="仿宋_GB2312" w:hAnsi="宋体" w:eastAsia="仿宋_GB2312" w:cs="宋体"/>
+                <w:color w:val="000000"/>
+                <w:sz w:val="28"/>
+                <w:szCs w:val="28"/>
+              </w:rPr>
+              <w:t>000</w:t>
             </w:r>
           </w:p>
         </w:tc>
@@ -3130,7 +3174,7 @@
                 <w:sz w:val="28"/>
                 <w:szCs w:val="28"/>
               </w:rPr>
-              <w:t>200000</w:t>
+              <w:t>20000</w:t>
             </w:r>
           </w:p>
         </w:tc>
@@ -3165,7 +3209,7 @@
                 <w:sz w:val="28"/>
                 <w:szCs w:val="28"/>
               </w:rPr>
-              <w:t>200000</w:t>
+              <w:t>20000</w:t>
             </w:r>
           </w:p>
         </w:tc>
@@ -3200,7 +3244,7 @@
                 <w:sz w:val="28"/>
                 <w:szCs w:val="28"/>
               </w:rPr>
-              <w:t>200000</w:t>
+              <w:t>20000</w:t>
             </w:r>
           </w:p>
         </w:tc>
@@ -3235,7 +3279,7 @@
                 <w:sz w:val="28"/>
                 <w:szCs w:val="28"/>
               </w:rPr>
-              <w:t>200000</w:t>
+              <w:t>20000</w:t>
             </w:r>
           </w:p>
         </w:tc>
@@ -3594,20 +3638,22 @@
               <w:widowControl/>
               <w:jc w:val="right"/>
               <w:rPr>
-                <w:rFonts w:ascii="仿宋_GB2312" w:hAnsi="宋体" w:eastAsia="仿宋_GB2312" w:cs="宋体"/>
-                <w:color w:val="000000"/>
-                <w:sz w:val="28"/>
-                <w:szCs w:val="28"/>
-              </w:rPr>
-            </w:pPr>
-            <w:r>
-              <w:rPr>
-                <w:rFonts w:hint="eastAsia" w:ascii="仿宋_GB2312" w:hAnsi="宋体" w:eastAsia="仿宋_GB2312" w:cs="宋体"/>
-                <w:color w:val="000000"/>
-                <w:sz w:val="28"/>
-                <w:szCs w:val="28"/>
-              </w:rPr>
-              <w:t>360360</w:t>
+                <w:rFonts w:hint="default" w:ascii="仿宋_GB2312" w:hAnsi="宋体" w:eastAsia="仿宋_GB2312" w:cs="宋体"/>
+                <w:color w:val="000000"/>
+                <w:sz w:val="28"/>
+                <w:szCs w:val="28"/>
+                <w:lang w:val="en-US" w:eastAsia="zh-CN"/>
+              </w:rPr>
+            </w:pPr>
+            <w:r>
+              <w:rPr>
+                <w:rFonts w:hint="eastAsia" w:ascii="仿宋_GB2312" w:hAnsi="宋体" w:eastAsia="仿宋_GB2312" w:cs="宋体"/>
+                <w:color w:val="000000"/>
+                <w:sz w:val="28"/>
+                <w:szCs w:val="28"/>
+                <w:lang w:val="en-US" w:eastAsia="zh-CN"/>
+              </w:rPr>
+              <w:t>18200</w:t>
             </w:r>
           </w:p>
         </w:tc>
@@ -3642,7 +3688,7 @@
                 <w:sz w:val="28"/>
                 <w:szCs w:val="28"/>
               </w:rPr>
-              <w:t>166000</w:t>
+              <w:t>16600</w:t>
             </w:r>
           </w:p>
         </w:tc>
@@ -3677,7 +3723,7 @@
                 <w:sz w:val="28"/>
                 <w:szCs w:val="28"/>
               </w:rPr>
-              <w:t>150000</w:t>
+              <w:t>15000</w:t>
             </w:r>
           </w:p>
         </w:tc>
@@ -3712,7 +3758,7 @@
                 <w:sz w:val="28"/>
                 <w:szCs w:val="28"/>
               </w:rPr>
-              <w:t>136000</w:t>
+              <w:t>13600</w:t>
             </w:r>
           </w:p>
         </w:tc>
@@ -3747,7 +3793,7 @@
                 <w:sz w:val="28"/>
                 <w:szCs w:val="28"/>
               </w:rPr>
-              <w:t>124000</w:t>
+              <w:t>12400</w:t>
             </w:r>
           </w:p>
         </w:tc>
@@ -3769,20 +3815,22 @@
               <w:widowControl/>
               <w:jc w:val="right"/>
               <w:rPr>
-                <w:rFonts w:ascii="仿宋_GB2312" w:hAnsi="宋体" w:eastAsia="仿宋_GB2312" w:cs="宋体"/>
-                <w:color w:val="000000"/>
-                <w:sz w:val="28"/>
-                <w:szCs w:val="28"/>
-              </w:rPr>
-            </w:pPr>
-            <w:r>
-              <w:rPr>
-                <w:rFonts w:hint="eastAsia" w:ascii="仿宋_GB2312" w:hAnsi="宋体" w:eastAsia="仿宋_GB2312" w:cs="宋体"/>
-                <w:color w:val="000000"/>
-                <w:sz w:val="28"/>
-                <w:szCs w:val="28"/>
-              </w:rPr>
-              <w:t>936360</w:t>
+                <w:rFonts w:hint="default" w:ascii="仿宋_GB2312" w:hAnsi="宋体" w:eastAsia="仿宋_GB2312" w:cs="宋体"/>
+                <w:color w:val="000000"/>
+                <w:sz w:val="28"/>
+                <w:szCs w:val="28"/>
+                <w:lang w:val="en-US" w:eastAsia="zh-CN"/>
+              </w:rPr>
+            </w:pPr>
+            <w:r>
+              <w:rPr>
+                <w:rFonts w:hint="eastAsia" w:ascii="仿宋_GB2312" w:hAnsi="宋体" w:eastAsia="仿宋_GB2312" w:cs="宋体"/>
+                <w:color w:val="000000"/>
+                <w:sz w:val="28"/>
+                <w:szCs w:val="28"/>
+                <w:lang w:val="en-US" w:eastAsia="zh-CN"/>
+              </w:rPr>
+              <w:t>75800</w:t>
             </w:r>
           </w:p>
         </w:tc>
@@ -3863,8 +3911,18 @@
                 <w:color w:val="000000"/>
                 <w:sz w:val="28"/>
                 <w:szCs w:val="28"/>
-              </w:rPr>
-              <w:t>360360</w:t>
+                <w:lang w:val="en-US" w:eastAsia="zh-CN"/>
+              </w:rPr>
+              <w:t>1820</w:t>
+            </w:r>
+            <w:r>
+              <w:rPr>
+                <w:rFonts w:hint="eastAsia" w:ascii="仿宋_GB2312" w:hAnsi="宋体" w:eastAsia="仿宋_GB2312" w:cs="宋体"/>
+                <w:color w:val="000000"/>
+                <w:sz w:val="28"/>
+                <w:szCs w:val="28"/>
+              </w:rPr>
+              <w:t>0</w:t>
             </w:r>
           </w:p>
         </w:tc>
@@ -3886,20 +3944,22 @@
               <w:widowControl/>
               <w:jc w:val="right"/>
               <w:rPr>
-                <w:rFonts w:ascii="仿宋_GB2312" w:hAnsi="宋体" w:eastAsia="仿宋_GB2312" w:cs="宋体"/>
-                <w:color w:val="000000"/>
-                <w:sz w:val="28"/>
-                <w:szCs w:val="28"/>
-              </w:rPr>
-            </w:pPr>
-            <w:r>
-              <w:rPr>
-                <w:rFonts w:hint="eastAsia" w:ascii="仿宋_GB2312" w:hAnsi="宋体" w:eastAsia="仿宋_GB2312" w:cs="宋体"/>
-                <w:color w:val="000000"/>
-                <w:sz w:val="28"/>
-                <w:szCs w:val="28"/>
-              </w:rPr>
-              <w:t>526360</w:t>
+                <w:rFonts w:hint="default" w:ascii="仿宋_GB2312" w:hAnsi="宋体" w:eastAsia="仿宋_GB2312" w:cs="宋体"/>
+                <w:color w:val="000000"/>
+                <w:sz w:val="28"/>
+                <w:szCs w:val="28"/>
+                <w:lang w:val="en-US" w:eastAsia="zh-CN"/>
+              </w:rPr>
+            </w:pPr>
+            <w:r>
+              <w:rPr>
+                <w:rFonts w:hint="eastAsia" w:ascii="仿宋_GB2312" w:hAnsi="宋体" w:eastAsia="仿宋_GB2312" w:cs="宋体"/>
+                <w:color w:val="000000"/>
+                <w:sz w:val="28"/>
+                <w:szCs w:val="28"/>
+                <w:lang w:val="en-US" w:eastAsia="zh-CN"/>
+              </w:rPr>
+              <w:t>34800</w:t>
             </w:r>
           </w:p>
         </w:tc>
@@ -3921,20 +3981,22 @@
               <w:widowControl/>
               <w:jc w:val="right"/>
               <w:rPr>
-                <w:rFonts w:ascii="仿宋_GB2312" w:hAnsi="宋体" w:eastAsia="仿宋_GB2312" w:cs="宋体"/>
-                <w:color w:val="000000"/>
-                <w:sz w:val="28"/>
-                <w:szCs w:val="28"/>
-              </w:rPr>
-            </w:pPr>
-            <w:r>
-              <w:rPr>
-                <w:rFonts w:hint="eastAsia" w:ascii="仿宋_GB2312" w:hAnsi="宋体" w:eastAsia="仿宋_GB2312" w:cs="宋体"/>
-                <w:color w:val="000000"/>
-                <w:sz w:val="28"/>
-                <w:szCs w:val="28"/>
-              </w:rPr>
-              <w:t>676360</w:t>
+                <w:rFonts w:hint="default" w:ascii="仿宋_GB2312" w:hAnsi="宋体" w:eastAsia="仿宋_GB2312" w:cs="宋体"/>
+                <w:color w:val="000000"/>
+                <w:sz w:val="28"/>
+                <w:szCs w:val="28"/>
+                <w:lang w:val="en-US" w:eastAsia="zh-CN"/>
+              </w:rPr>
+            </w:pPr>
+            <w:r>
+              <w:rPr>
+                <w:rFonts w:hint="eastAsia" w:ascii="仿宋_GB2312" w:hAnsi="宋体" w:eastAsia="仿宋_GB2312" w:cs="宋体"/>
+                <w:color w:val="000000"/>
+                <w:sz w:val="28"/>
+                <w:szCs w:val="28"/>
+                <w:lang w:val="en-US" w:eastAsia="zh-CN"/>
+              </w:rPr>
+              <w:t>49800</w:t>
             </w:r>
           </w:p>
         </w:tc>
@@ -3956,20 +4018,22 @@
               <w:widowControl/>
               <w:jc w:val="right"/>
               <w:rPr>
-                <w:rFonts w:ascii="仿宋_GB2312" w:hAnsi="宋体" w:eastAsia="仿宋_GB2312" w:cs="宋体"/>
-                <w:color w:val="000000"/>
-                <w:sz w:val="28"/>
-                <w:szCs w:val="28"/>
-              </w:rPr>
-            </w:pPr>
-            <w:r>
-              <w:rPr>
-                <w:rFonts w:hint="eastAsia" w:ascii="仿宋_GB2312" w:hAnsi="宋体" w:eastAsia="仿宋_GB2312" w:cs="宋体"/>
-                <w:color w:val="000000"/>
-                <w:sz w:val="28"/>
-                <w:szCs w:val="28"/>
-              </w:rPr>
-              <w:t>812360</w:t>
+                <w:rFonts w:hint="default" w:ascii="仿宋_GB2312" w:hAnsi="宋体" w:eastAsia="仿宋_GB2312" w:cs="宋体"/>
+                <w:color w:val="000000"/>
+                <w:sz w:val="28"/>
+                <w:szCs w:val="28"/>
+                <w:lang w:val="en-US" w:eastAsia="zh-CN"/>
+              </w:rPr>
+            </w:pPr>
+            <w:r>
+              <w:rPr>
+                <w:rFonts w:hint="eastAsia" w:ascii="仿宋_GB2312" w:hAnsi="宋体" w:eastAsia="仿宋_GB2312" w:cs="宋体"/>
+                <w:color w:val="000000"/>
+                <w:sz w:val="28"/>
+                <w:szCs w:val="28"/>
+                <w:lang w:val="en-US" w:eastAsia="zh-CN"/>
+              </w:rPr>
+              <w:t>63400</w:t>
             </w:r>
           </w:p>
         </w:tc>
@@ -3991,20 +4055,22 @@
               <w:widowControl/>
               <w:jc w:val="right"/>
               <w:rPr>
-                <w:rFonts w:ascii="仿宋_GB2312" w:hAnsi="宋体" w:eastAsia="仿宋_GB2312" w:cs="宋体"/>
-                <w:color w:val="000000"/>
-                <w:sz w:val="28"/>
-                <w:szCs w:val="28"/>
-              </w:rPr>
-            </w:pPr>
-            <w:r>
-              <w:rPr>
-                <w:rFonts w:hint="eastAsia" w:ascii="仿宋_GB2312" w:hAnsi="宋体" w:eastAsia="仿宋_GB2312" w:cs="宋体"/>
-                <w:color w:val="000000"/>
-                <w:sz w:val="28"/>
-                <w:szCs w:val="28"/>
-              </w:rPr>
-              <w:t>936360</w:t>
+                <w:rFonts w:hint="default" w:ascii="仿宋_GB2312" w:hAnsi="宋体" w:eastAsia="仿宋_GB2312" w:cs="宋体"/>
+                <w:color w:val="000000"/>
+                <w:sz w:val="28"/>
+                <w:szCs w:val="28"/>
+                <w:lang w:val="en-US" w:eastAsia="zh-CN"/>
+              </w:rPr>
+            </w:pPr>
+            <w:r>
+              <w:rPr>
+                <w:rFonts w:hint="eastAsia" w:ascii="仿宋_GB2312" w:hAnsi="宋体" w:eastAsia="仿宋_GB2312" w:cs="宋体"/>
+                <w:color w:val="000000"/>
+                <w:sz w:val="28"/>
+                <w:szCs w:val="28"/>
+                <w:lang w:val="en-US" w:eastAsia="zh-CN"/>
+              </w:rPr>
+              <w:t>75800</w:t>
             </w:r>
           </w:p>
         </w:tc>
@@ -5499,6 +5565,8 @@
               </w:rPr>
               <w:t>　</w:t>
             </w:r>
+            <w:bookmarkStart w:id="0" w:name="_GoBack"/>
+            <w:bookmarkEnd w:id="0"/>
           </w:p>
         </w:tc>
         <w:tc>
@@ -5634,20 +5702,22 @@
               <w:widowControl/>
               <w:jc w:val="right"/>
               <w:rPr>
-                <w:rFonts w:ascii="仿宋_GB2312" w:hAnsi="宋体" w:eastAsia="仿宋_GB2312" w:cs="宋体"/>
-                <w:color w:val="000000"/>
-                <w:sz w:val="28"/>
-                <w:szCs w:val="28"/>
-              </w:rPr>
-            </w:pPr>
-            <w:r>
-              <w:rPr>
-                <w:rFonts w:hint="eastAsia" w:ascii="仿宋_GB2312" w:hAnsi="宋体" w:eastAsia="仿宋_GB2312" w:cs="宋体"/>
-                <w:color w:val="000000"/>
-                <w:sz w:val="28"/>
-                <w:szCs w:val="28"/>
-              </w:rPr>
-              <w:t>-269360</w:t>
+                <w:rFonts w:hint="default" w:ascii="仿宋_GB2312" w:hAnsi="宋体" w:eastAsia="仿宋_GB2312" w:cs="宋体"/>
+                <w:color w:val="000000"/>
+                <w:sz w:val="28"/>
+                <w:szCs w:val="28"/>
+                <w:lang w:val="en-US" w:eastAsia="zh-CN"/>
+              </w:rPr>
+            </w:pPr>
+            <w:r>
+              <w:rPr>
+                <w:rFonts w:hint="eastAsia" w:ascii="仿宋_GB2312" w:hAnsi="宋体" w:eastAsia="仿宋_GB2312" w:cs="宋体"/>
+                <w:color w:val="000000"/>
+                <w:sz w:val="28"/>
+                <w:szCs w:val="28"/>
+                <w:lang w:val="en-US" w:eastAsia="zh-CN"/>
+              </w:rPr>
+              <w:t>72800</w:t>
             </w:r>
           </w:p>
         </w:tc>
@@ -5669,20 +5739,22 @@
               <w:widowControl/>
               <w:jc w:val="right"/>
               <w:rPr>
-                <w:rFonts w:ascii="仿宋_GB2312" w:hAnsi="宋体" w:eastAsia="仿宋_GB2312" w:cs="宋体"/>
-                <w:color w:val="000000"/>
-                <w:sz w:val="28"/>
-                <w:szCs w:val="28"/>
-              </w:rPr>
-            </w:pPr>
-            <w:r>
-              <w:rPr>
-                <w:rFonts w:hint="eastAsia" w:ascii="仿宋_GB2312" w:hAnsi="宋体" w:eastAsia="仿宋_GB2312" w:cs="宋体"/>
-                <w:color w:val="000000"/>
-                <w:sz w:val="28"/>
-                <w:szCs w:val="28"/>
-              </w:rPr>
-              <w:t>83000</w:t>
+                <w:rFonts w:hint="default" w:ascii="仿宋_GB2312" w:hAnsi="宋体" w:eastAsia="仿宋_GB2312" w:cs="宋体"/>
+                <w:color w:val="000000"/>
+                <w:sz w:val="28"/>
+                <w:szCs w:val="28"/>
+                <w:lang w:val="en-US" w:eastAsia="zh-CN"/>
+              </w:rPr>
+            </w:pPr>
+            <w:r>
+              <w:rPr>
+                <w:rFonts w:hint="eastAsia" w:ascii="仿宋_GB2312" w:hAnsi="宋体" w:eastAsia="仿宋_GB2312" w:cs="宋体"/>
+                <w:color w:val="000000"/>
+                <w:sz w:val="28"/>
+                <w:szCs w:val="28"/>
+                <w:lang w:val="en-US" w:eastAsia="zh-CN"/>
+              </w:rPr>
+              <w:t>232400</w:t>
             </w:r>
           </w:p>
         </w:tc>
@@ -5704,20 +5776,22 @@
               <w:widowControl/>
               <w:jc w:val="right"/>
               <w:rPr>
-                <w:rFonts w:ascii="仿宋_GB2312" w:hAnsi="宋体" w:eastAsia="仿宋_GB2312" w:cs="宋体"/>
-                <w:color w:val="000000"/>
-                <w:sz w:val="28"/>
-                <w:szCs w:val="28"/>
-              </w:rPr>
-            </w:pPr>
-            <w:r>
-              <w:rPr>
-                <w:rFonts w:hint="eastAsia" w:ascii="仿宋_GB2312" w:hAnsi="宋体" w:eastAsia="仿宋_GB2312" w:cs="宋体"/>
-                <w:color w:val="000000"/>
-                <w:sz w:val="28"/>
-                <w:szCs w:val="28"/>
-              </w:rPr>
-              <w:t>300000</w:t>
+                <w:rFonts w:hint="default" w:ascii="仿宋_GB2312" w:hAnsi="宋体" w:eastAsia="仿宋_GB2312" w:cs="宋体"/>
+                <w:color w:val="000000"/>
+                <w:sz w:val="28"/>
+                <w:szCs w:val="28"/>
+                <w:lang w:val="en-US" w:eastAsia="zh-CN"/>
+              </w:rPr>
+            </w:pPr>
+            <w:r>
+              <w:rPr>
+                <w:rFonts w:hint="eastAsia" w:ascii="仿宋_GB2312" w:hAnsi="宋体" w:eastAsia="仿宋_GB2312" w:cs="宋体"/>
+                <w:color w:val="000000"/>
+                <w:sz w:val="28"/>
+                <w:szCs w:val="28"/>
+                <w:lang w:val="en-US" w:eastAsia="zh-CN"/>
+              </w:rPr>
+              <w:t>435000</w:t>
             </w:r>
           </w:p>
         </w:tc>
@@ -5739,20 +5813,22 @@
               <w:widowControl/>
               <w:jc w:val="right"/>
               <w:rPr>
-                <w:rFonts w:ascii="仿宋_GB2312" w:hAnsi="宋体" w:eastAsia="仿宋_GB2312" w:cs="宋体"/>
-                <w:color w:val="000000"/>
-                <w:sz w:val="28"/>
-                <w:szCs w:val="28"/>
-              </w:rPr>
-            </w:pPr>
-            <w:r>
-              <w:rPr>
-                <w:rFonts w:hint="eastAsia" w:ascii="仿宋_GB2312" w:hAnsi="宋体" w:eastAsia="仿宋_GB2312" w:cs="宋体"/>
-                <w:color w:val="000000"/>
-                <w:sz w:val="28"/>
-                <w:szCs w:val="28"/>
-              </w:rPr>
-              <w:t>544000</w:t>
+                <w:rFonts w:hint="default" w:ascii="仿宋_GB2312" w:hAnsi="宋体" w:eastAsia="仿宋_GB2312" w:cs="宋体"/>
+                <w:color w:val="000000"/>
+                <w:sz w:val="28"/>
+                <w:szCs w:val="28"/>
+                <w:lang w:val="en-US" w:eastAsia="zh-CN"/>
+              </w:rPr>
+            </w:pPr>
+            <w:r>
+              <w:rPr>
+                <w:rFonts w:hint="eastAsia" w:ascii="仿宋_GB2312" w:hAnsi="宋体" w:eastAsia="仿宋_GB2312" w:cs="宋体"/>
+                <w:color w:val="000000"/>
+                <w:sz w:val="28"/>
+                <w:szCs w:val="28"/>
+                <w:lang w:val="en-US" w:eastAsia="zh-CN"/>
+              </w:rPr>
+              <w:t>666400</w:t>
             </w:r>
           </w:p>
         </w:tc>
@@ -5774,20 +5850,22 @@
               <w:widowControl/>
               <w:jc w:val="right"/>
               <w:rPr>
-                <w:rFonts w:ascii="仿宋_GB2312" w:hAnsi="宋体" w:eastAsia="仿宋_GB2312" w:cs="宋体"/>
-                <w:color w:val="000000"/>
-                <w:sz w:val="28"/>
-                <w:szCs w:val="28"/>
-              </w:rPr>
-            </w:pPr>
-            <w:r>
-              <w:rPr>
-                <w:rFonts w:hint="eastAsia" w:ascii="仿宋_GB2312" w:hAnsi="宋体" w:eastAsia="仿宋_GB2312" w:cs="宋体"/>
-                <w:color w:val="000000"/>
-                <w:sz w:val="28"/>
-                <w:szCs w:val="28"/>
-              </w:rPr>
-              <w:t>806000</w:t>
+                <w:rFonts w:hint="default" w:ascii="仿宋_GB2312" w:hAnsi="宋体" w:eastAsia="仿宋_GB2312" w:cs="宋体"/>
+                <w:color w:val="000000"/>
+                <w:sz w:val="28"/>
+                <w:szCs w:val="28"/>
+                <w:lang w:val="en-US" w:eastAsia="zh-CN"/>
+              </w:rPr>
+            </w:pPr>
+            <w:r>
+              <w:rPr>
+                <w:rFonts w:hint="eastAsia" w:ascii="仿宋_GB2312" w:hAnsi="宋体" w:eastAsia="仿宋_GB2312" w:cs="宋体"/>
+                <w:color w:val="000000"/>
+                <w:sz w:val="28"/>
+                <w:szCs w:val="28"/>
+                <w:lang w:val="en-US" w:eastAsia="zh-CN"/>
+              </w:rPr>
+              <w:t>917600</w:t>
             </w:r>
           </w:p>
         </w:tc>
@@ -5809,20 +5887,22 @@
               <w:widowControl/>
               <w:jc w:val="right"/>
               <w:rPr>
-                <w:rFonts w:ascii="仿宋_GB2312" w:hAnsi="宋体" w:eastAsia="仿宋_GB2312" w:cs="宋体"/>
-                <w:color w:val="000000"/>
-                <w:sz w:val="28"/>
-                <w:szCs w:val="28"/>
-              </w:rPr>
-            </w:pPr>
-            <w:r>
-              <w:rPr>
-                <w:rFonts w:hint="eastAsia" w:ascii="仿宋_GB2312" w:hAnsi="宋体" w:eastAsia="仿宋_GB2312" w:cs="宋体"/>
-                <w:color w:val="000000"/>
-                <w:sz w:val="28"/>
-                <w:szCs w:val="28"/>
-              </w:rPr>
-              <w:t>1463640</w:t>
+                <w:rFonts w:hint="default" w:ascii="仿宋_GB2312" w:hAnsi="宋体" w:eastAsia="仿宋_GB2312" w:cs="宋体"/>
+                <w:color w:val="000000"/>
+                <w:sz w:val="28"/>
+                <w:szCs w:val="28"/>
+                <w:lang w:val="en-US" w:eastAsia="zh-CN"/>
+              </w:rPr>
+            </w:pPr>
+            <w:r>
+              <w:rPr>
+                <w:rFonts w:hint="eastAsia" w:ascii="仿宋_GB2312" w:hAnsi="宋体" w:eastAsia="仿宋_GB2312" w:cs="宋体"/>
+                <w:color w:val="000000"/>
+                <w:sz w:val="28"/>
+                <w:szCs w:val="28"/>
+                <w:lang w:val="en-US" w:eastAsia="zh-CN"/>
+              </w:rPr>
+              <w:t>2324200</w:t>
             </w:r>
           </w:p>
         </w:tc>
@@ -5891,20 +5971,22 @@
               <w:widowControl/>
               <w:jc w:val="right"/>
               <w:rPr>
-                <w:rFonts w:ascii="仿宋_GB2312" w:hAnsi="宋体" w:eastAsia="仿宋_GB2312" w:cs="宋体"/>
-                <w:color w:val="000000"/>
-                <w:sz w:val="28"/>
-                <w:szCs w:val="28"/>
-              </w:rPr>
-            </w:pPr>
-            <w:r>
-              <w:rPr>
-                <w:rFonts w:hint="eastAsia" w:ascii="仿宋_GB2312" w:hAnsi="宋体" w:eastAsia="仿宋_GB2312" w:cs="宋体"/>
-                <w:color w:val="000000"/>
-                <w:sz w:val="28"/>
-                <w:szCs w:val="28"/>
-              </w:rPr>
-              <w:t>-269360</w:t>
+                <w:rFonts w:hint="default" w:ascii="仿宋_GB2312" w:hAnsi="宋体" w:eastAsia="仿宋_GB2312" w:cs="宋体"/>
+                <w:color w:val="000000"/>
+                <w:sz w:val="28"/>
+                <w:szCs w:val="28"/>
+                <w:lang w:val="en-US" w:eastAsia="zh-CN"/>
+              </w:rPr>
+            </w:pPr>
+            <w:r>
+              <w:rPr>
+                <w:rFonts w:hint="eastAsia" w:ascii="仿宋_GB2312" w:hAnsi="宋体" w:eastAsia="仿宋_GB2312" w:cs="宋体"/>
+                <w:color w:val="000000"/>
+                <w:sz w:val="28"/>
+                <w:szCs w:val="28"/>
+                <w:lang w:val="en-US" w:eastAsia="zh-CN"/>
+              </w:rPr>
+              <w:t>72800</w:t>
             </w:r>
           </w:p>
         </w:tc>
@@ -5926,20 +6008,22 @@
               <w:widowControl/>
               <w:jc w:val="right"/>
               <w:rPr>
-                <w:rFonts w:ascii="仿宋_GB2312" w:hAnsi="宋体" w:eastAsia="仿宋_GB2312" w:cs="宋体"/>
-                <w:color w:val="000000"/>
-                <w:sz w:val="28"/>
-                <w:szCs w:val="28"/>
-              </w:rPr>
-            </w:pPr>
-            <w:r>
-              <w:rPr>
-                <w:rFonts w:hint="eastAsia" w:ascii="仿宋_GB2312" w:hAnsi="宋体" w:eastAsia="仿宋_GB2312" w:cs="宋体"/>
-                <w:color w:val="000000"/>
-                <w:sz w:val="28"/>
-                <w:szCs w:val="28"/>
-              </w:rPr>
-              <w:t>-186360</w:t>
+                <w:rFonts w:hint="default" w:ascii="仿宋_GB2312" w:hAnsi="宋体" w:eastAsia="仿宋_GB2312" w:cs="宋体"/>
+                <w:color w:val="000000"/>
+                <w:sz w:val="28"/>
+                <w:szCs w:val="28"/>
+                <w:lang w:val="en-US" w:eastAsia="zh-CN"/>
+              </w:rPr>
+            </w:pPr>
+            <w:r>
+              <w:rPr>
+                <w:rFonts w:hint="eastAsia" w:ascii="仿宋_GB2312" w:hAnsi="宋体" w:eastAsia="仿宋_GB2312" w:cs="宋体"/>
+                <w:color w:val="000000"/>
+                <w:sz w:val="28"/>
+                <w:szCs w:val="28"/>
+                <w:lang w:val="en-US" w:eastAsia="zh-CN"/>
+              </w:rPr>
+              <w:t>305200</w:t>
             </w:r>
           </w:p>
         </w:tc>
@@ -5961,20 +6045,22 @@
               <w:widowControl/>
               <w:jc w:val="right"/>
               <w:rPr>
-                <w:rFonts w:ascii="仿宋_GB2312" w:hAnsi="宋体" w:eastAsia="仿宋_GB2312" w:cs="宋体"/>
-                <w:color w:val="000000"/>
-                <w:sz w:val="28"/>
-                <w:szCs w:val="28"/>
-              </w:rPr>
-            </w:pPr>
-            <w:r>
-              <w:rPr>
-                <w:rFonts w:hint="eastAsia" w:ascii="仿宋_GB2312" w:hAnsi="宋体" w:eastAsia="仿宋_GB2312" w:cs="宋体"/>
-                <w:color w:val="000000"/>
-                <w:sz w:val="28"/>
-                <w:szCs w:val="28"/>
-              </w:rPr>
-              <w:t>113640</w:t>
+                <w:rFonts w:hint="default" w:ascii="仿宋_GB2312" w:hAnsi="宋体" w:eastAsia="仿宋_GB2312" w:cs="宋体"/>
+                <w:color w:val="000000"/>
+                <w:sz w:val="28"/>
+                <w:szCs w:val="28"/>
+                <w:lang w:val="en-US" w:eastAsia="zh-CN"/>
+              </w:rPr>
+            </w:pPr>
+            <w:r>
+              <w:rPr>
+                <w:rFonts w:hint="eastAsia" w:ascii="仿宋_GB2312" w:hAnsi="宋体" w:eastAsia="仿宋_GB2312" w:cs="宋体"/>
+                <w:color w:val="000000"/>
+                <w:sz w:val="28"/>
+                <w:szCs w:val="28"/>
+                <w:lang w:val="en-US" w:eastAsia="zh-CN"/>
+              </w:rPr>
+              <w:t>740200</w:t>
             </w:r>
           </w:p>
         </w:tc>
@@ -5996,20 +6082,22 @@
               <w:widowControl/>
               <w:jc w:val="right"/>
               <w:rPr>
-                <w:rFonts w:ascii="仿宋_GB2312" w:hAnsi="宋体" w:eastAsia="仿宋_GB2312" w:cs="宋体"/>
-                <w:color w:val="000000"/>
-                <w:sz w:val="28"/>
-                <w:szCs w:val="28"/>
-              </w:rPr>
-            </w:pPr>
-            <w:r>
-              <w:rPr>
-                <w:rFonts w:hint="eastAsia" w:ascii="仿宋_GB2312" w:hAnsi="宋体" w:eastAsia="仿宋_GB2312" w:cs="宋体"/>
-                <w:color w:val="000000"/>
-                <w:sz w:val="28"/>
-                <w:szCs w:val="28"/>
-              </w:rPr>
-              <w:t>657640</w:t>
+                <w:rFonts w:hint="default" w:ascii="仿宋_GB2312" w:hAnsi="宋体" w:eastAsia="仿宋_GB2312" w:cs="宋体"/>
+                <w:color w:val="000000"/>
+                <w:sz w:val="28"/>
+                <w:szCs w:val="28"/>
+                <w:lang w:val="en-US" w:eastAsia="zh-CN"/>
+              </w:rPr>
+            </w:pPr>
+            <w:r>
+              <w:rPr>
+                <w:rFonts w:hint="eastAsia" w:ascii="仿宋_GB2312" w:hAnsi="宋体" w:eastAsia="仿宋_GB2312" w:cs="宋体"/>
+                <w:color w:val="000000"/>
+                <w:sz w:val="28"/>
+                <w:szCs w:val="28"/>
+                <w:lang w:val="en-US" w:eastAsia="zh-CN"/>
+              </w:rPr>
+              <w:t>1406600</w:t>
             </w:r>
           </w:p>
         </w:tc>
@@ -6031,20 +6119,22 @@
               <w:widowControl/>
               <w:jc w:val="right"/>
               <w:rPr>
-                <w:rFonts w:ascii="仿宋_GB2312" w:hAnsi="宋体" w:eastAsia="仿宋_GB2312" w:cs="宋体"/>
-                <w:color w:val="000000"/>
-                <w:sz w:val="28"/>
-                <w:szCs w:val="28"/>
-              </w:rPr>
-            </w:pPr>
-            <w:r>
-              <w:rPr>
-                <w:rFonts w:hint="eastAsia" w:ascii="仿宋_GB2312" w:hAnsi="宋体" w:eastAsia="仿宋_GB2312" w:cs="宋体"/>
-                <w:color w:val="000000"/>
-                <w:sz w:val="28"/>
-                <w:szCs w:val="28"/>
-              </w:rPr>
-              <w:t>1463640</w:t>
+                <w:rFonts w:hint="default" w:ascii="仿宋_GB2312" w:hAnsi="宋体" w:eastAsia="仿宋_GB2312" w:cs="宋体"/>
+                <w:color w:val="000000"/>
+                <w:sz w:val="28"/>
+                <w:szCs w:val="28"/>
+                <w:lang w:val="en-US" w:eastAsia="zh-CN"/>
+              </w:rPr>
+            </w:pPr>
+            <w:r>
+              <w:rPr>
+                <w:rFonts w:hint="eastAsia" w:ascii="仿宋_GB2312" w:hAnsi="宋体" w:eastAsia="仿宋_GB2312" w:cs="宋体"/>
+                <w:color w:val="000000"/>
+                <w:sz w:val="28"/>
+                <w:szCs w:val="28"/>
+                <w:lang w:val="en-US" w:eastAsia="zh-CN"/>
+              </w:rPr>
+              <w:t>2324200</w:t>
             </w:r>
           </w:p>
         </w:tc>

--- a/1-项目论证/2.07-产品构思-郑玉莹.docx
+++ b/1-项目论证/2.07-产品构思-郑玉莹.docx
@@ -876,7 +876,35 @@
           <w:sz w:val="28"/>
           <w:szCs w:val="28"/>
         </w:rPr>
-        <w:t>，后端技术采用jsp，可免费快速完成开发；</w:t>
+        <w:t>，后端技术采用jsp</w:t>
+      </w:r>
+      <w:r>
+        <w:rPr>
+          <w:rFonts w:hint="eastAsia"/>
+          <w:sz w:val="28"/>
+          <w:szCs w:val="28"/>
+          <w:lang w:eastAsia="zh-CN"/>
+        </w:rPr>
+        <w:t>、</w:t>
+      </w:r>
+      <w:r>
+        <w:rPr>
+          <w:rFonts w:hint="eastAsia"/>
+          <w:sz w:val="28"/>
+          <w:szCs w:val="28"/>
+          <w:lang w:val="en-US" w:eastAsia="zh-CN"/>
+        </w:rPr>
+        <w:t>servlet</w:t>
+      </w:r>
+      <w:bookmarkStart w:id="0" w:name="_GoBack"/>
+      <w:bookmarkEnd w:id="0"/>
+      <w:r>
+        <w:rPr>
+          <w:rFonts w:hint="eastAsia"/>
+          <w:sz w:val="28"/>
+          <w:szCs w:val="28"/>
+        </w:rPr>
+        <w:t>，可免费快速完成开发；</w:t>
       </w:r>
     </w:p>
     <w:p>
@@ -5565,8 +5593,6 @@
               </w:rPr>
               <w:t>　</w:t>
             </w:r>
-            <w:bookmarkStart w:id="0" w:name="_GoBack"/>
-            <w:bookmarkEnd w:id="0"/>
           </w:p>
         </w:tc>
         <w:tc>
@@ -8044,7 +8070,7 @@
     <w:lsdException w:qFormat="1" w:unhideWhenUsed="0" w:uiPriority="10" w:semiHidden="0" w:name="Title"/>
     <w:lsdException w:unhideWhenUsed="0" w:uiPriority="0" w:semiHidden="0" w:name="Closing"/>
     <w:lsdException w:unhideWhenUsed="0" w:uiPriority="0" w:semiHidden="0" w:name="Signature"/>
-    <w:lsdException w:unhideWhenUsed="0" w:uiPriority="0" w:name="Default Paragraph Font"/>
+    <w:lsdException w:qFormat="1" w:unhideWhenUsed="0" w:uiPriority="0" w:name="Default Paragraph Font"/>
     <w:lsdException w:unhideWhenUsed="0" w:uiPriority="0" w:semiHidden="0" w:name="Body Text"/>
     <w:lsdException w:unhideWhenUsed="0" w:uiPriority="0" w:semiHidden="0" w:name="Body Text Indent"/>
     <w:lsdException w:unhideWhenUsed="0" w:uiPriority="0" w:semiHidden="0" w:name="List Continue"/>
@@ -8268,6 +8294,7 @@
   <w:style w:type="character" w:default="1" w:styleId="6">
     <w:name w:val="Default Paragraph Font"/>
     <w:semiHidden/>
+    <w:qFormat/>
     <w:uiPriority w:val="0"/>
   </w:style>
   <w:style w:type="table" w:default="1" w:styleId="5">
